--- a/Report.docx
+++ b/Report.docx
@@ -354,43 +354,13 @@
         <w:rPr>
           <w:szCs w:val="24"/>
         </w:rPr>
-        <w:t xml:space="preserve"> the performance of freedivers over time across various disciplines</w:t>
-      </w:r>
-      <w:r>
-        <w:rPr>
-          <w:szCs w:val="24"/>
-        </w:rPr>
-        <w:t xml:space="preserve"> and present </w:t>
-      </w:r>
-      <w:r>
-        <w:rPr>
-          <w:szCs w:val="24"/>
-        </w:rPr>
-        <w:t xml:space="preserve">the </w:t>
-      </w:r>
-      <w:r>
-        <w:rPr>
-          <w:szCs w:val="24"/>
-        </w:rPr>
-        <w:t xml:space="preserve">physiological </w:t>
-      </w:r>
-      <w:r>
-        <w:rPr>
-          <w:szCs w:val="24"/>
-        </w:rPr>
-        <w:t>factors</w:t>
-      </w:r>
-      <w:r>
-        <w:rPr>
-          <w:szCs w:val="24"/>
-        </w:rPr>
-        <w:t xml:space="preserve"> of the sport</w:t>
-      </w:r>
-      <w:r>
-        <w:rPr>
-          <w:szCs w:val="24"/>
-        </w:rPr>
-        <w:t>.</w:t>
+        <w:t xml:space="preserve"> </w:t>
+      </w:r>
+      <w:r>
+        <w:rPr>
+          <w:szCs w:val="24"/>
+        </w:rPr>
+        <w:t>nations across the world in terms of military strength and firepower.</w:t>
       </w:r>
     </w:p>
     <w:p>
@@ -436,13 +406,7 @@
         <w:rPr>
           <w:szCs w:val="24"/>
         </w:rPr>
-        <w:t>water sports or ocean diving</w:t>
-      </w:r>
-      <w:r>
-        <w:rPr>
-          <w:szCs w:val="24"/>
-        </w:rPr>
-        <w:t>.</w:t>
+        <w:t>facets of the military and how nations compare.</w:t>
       </w:r>
     </w:p>
     <w:p>
@@ -478,7 +442,19 @@
         <w:rPr>
           <w:szCs w:val="24"/>
         </w:rPr>
-        <w:t>My visualisation primarily uses the table dataset from the Freediving World Records Dataset</w:t>
+        <w:t xml:space="preserve">My visualisation primarily uses the table dataset from the </w:t>
+      </w:r>
+      <w:r>
+        <w:rPr>
+          <w:szCs w:val="24"/>
+        </w:rPr>
+        <w:t>Military power by country 2022</w:t>
+      </w:r>
+      <w:r>
+        <w:rPr>
+          <w:szCs w:val="24"/>
+        </w:rPr>
+        <w:t xml:space="preserve"> dataset</w:t>
       </w:r>
       <w:r>
         <w:rPr>
@@ -496,31 +472,13 @@
         <w:rPr>
           <w:szCs w:val="24"/>
         </w:rPr>
-        <w:t>Bronshtein</w:t>
-      </w:r>
-      <w:r>
-        <w:rPr>
-          <w:szCs w:val="24"/>
-        </w:rPr>
-        <w:t xml:space="preserve"> &amp; </w:t>
-      </w:r>
-      <w:r>
-        <w:rPr>
-          <w:szCs w:val="24"/>
-        </w:rPr>
-        <w:t>Gupta</w:t>
-      </w:r>
-      <w:r>
-        <w:rPr>
-          <w:szCs w:val="24"/>
-        </w:rPr>
-        <w:t>, 20</w:t>
-      </w:r>
-      <w:r>
-        <w:rPr>
-          <w:szCs w:val="24"/>
-        </w:rPr>
-        <w:t>21</w:t>
+        <w:t>Kanawattanachai</w:t>
+      </w:r>
+      <w:r>
+        <w:rPr>
+          <w:szCs w:val="24"/>
+        </w:rPr>
+        <w:t>, 2022</w:t>
       </w:r>
       <w:r>
         <w:rPr>
@@ -538,19 +496,13 @@
         <w:rPr>
           <w:szCs w:val="24"/>
         </w:rPr>
-        <w:t>It lists freediving world records recognised by AIDA</w:t>
-      </w:r>
-      <w:r>
-        <w:rPr>
-          <w:szCs w:val="24"/>
-        </w:rPr>
-        <w:t xml:space="preserve"> and information regarding the world record attempt</w:t>
-      </w:r>
-      <w:r>
-        <w:rPr>
-          <w:szCs w:val="24"/>
-        </w:rPr>
-        <w:t>s</w:t>
+        <w:t xml:space="preserve">It lists </w:t>
+      </w:r>
+      <w:r>
+        <w:rPr>
+          <w:szCs w:val="24"/>
+        </w:rPr>
+        <w:t>40+ metrics of military power by country in 2022</w:t>
       </w:r>
       <w:r>
         <w:rPr>
@@ -562,73 +514,97 @@
         <w:rPr>
           <w:szCs w:val="24"/>
         </w:rPr>
-        <w:t>Physiological data such as heart rate (HealthDirect, 2020</w:t>
-      </w:r>
-      <w:r>
-        <w:rPr>
-          <w:szCs w:val="24"/>
-        </w:rPr>
-        <w:t>; Saplakoglu, 2021</w:t>
-      </w:r>
-      <w:r>
-        <w:rPr>
-          <w:szCs w:val="24"/>
-        </w:rPr>
-        <w:t>) and lung capacity</w:t>
-      </w:r>
-      <w:r>
-        <w:rPr>
-          <w:szCs w:val="24"/>
-        </w:rPr>
-        <w:t xml:space="preserve"> (American Lung Association, 2021;</w:t>
-      </w:r>
-      <w:r>
-        <w:rPr>
-          <w:szCs w:val="24"/>
-        </w:rPr>
-        <w:t xml:space="preserve"> OpenWaterHQ, 2022; Schagatay, Richardson &amp; Lodin-Sundstrom</w:t>
-      </w:r>
-      <w:r>
-        <w:rPr>
-          <w:szCs w:val="24"/>
-        </w:rPr>
-        <w:t>,</w:t>
-      </w:r>
-      <w:r>
-        <w:rPr>
-          <w:szCs w:val="24"/>
-        </w:rPr>
-        <w:t xml:space="preserve"> 2012)</w:t>
-      </w:r>
-      <w:r>
-        <w:rPr>
-          <w:szCs w:val="24"/>
-        </w:rPr>
-        <w:t xml:space="preserve"> was also sourced from various websites</w:t>
-      </w:r>
-      <w:r>
-        <w:rPr>
-          <w:szCs w:val="24"/>
-        </w:rPr>
-        <w:t>. All the data was</w:t>
-      </w:r>
-      <w:r>
-        <w:rPr>
-          <w:szCs w:val="24"/>
-        </w:rPr>
-        <w:t xml:space="preserve"> imported</w:t>
-      </w:r>
-      <w:r>
-        <w:rPr>
-          <w:szCs w:val="24"/>
-        </w:rPr>
-        <w:t xml:space="preserve"> in</w:t>
-      </w:r>
-      <w:r>
-        <w:rPr>
-          <w:szCs w:val="24"/>
-        </w:rPr>
-        <w:t>to spreadsheet</w:t>
+        <w:t xml:space="preserve">The chart relating to nuclear warheads uses the table dataset from the </w:t>
+      </w:r>
+      <w:r>
+        <w:rPr>
+          <w:szCs w:val="24"/>
+        </w:rPr>
+        <w:t>Nuclear_warheads countrywise 1945-2022</w:t>
+      </w:r>
+      <w:r>
+        <w:rPr>
+          <w:szCs w:val="24"/>
+        </w:rPr>
+        <w:t xml:space="preserve"> dataset (</w:t>
+      </w:r>
+      <w:r>
+        <w:rPr>
+          <w:szCs w:val="24"/>
+        </w:rPr>
+        <w:t>Chopra</w:t>
+      </w:r>
+      <w:r>
+        <w:rPr>
+          <w:szCs w:val="24"/>
+        </w:rPr>
+        <w:t xml:space="preserve">, </w:t>
+      </w:r>
+      <w:r>
+        <w:rPr>
+          <w:szCs w:val="24"/>
+        </w:rPr>
+        <w:t>2022</w:t>
+      </w:r>
+      <w:r>
+        <w:rPr>
+          <w:szCs w:val="24"/>
+        </w:rPr>
+        <w:t>). The rankings used in the bump chart was sourced from (</w:t>
+      </w:r>
+      <w:r>
+        <w:rPr>
+          <w:szCs w:val="24"/>
+        </w:rPr>
+        <w:t>GlobalFirepower</w:t>
+      </w:r>
+      <w:r>
+        <w:rPr>
+          <w:szCs w:val="24"/>
+        </w:rPr>
+        <w:t>, 2021</w:t>
+      </w:r>
+      <w:r>
+        <w:rPr>
+          <w:szCs w:val="24"/>
+        </w:rPr>
+        <w:t>).</w:t>
+      </w:r>
+      <w:r>
+        <w:rPr>
+          <w:szCs w:val="24"/>
+        </w:rPr>
+        <w:t xml:space="preserve"> All the data was</w:t>
+      </w:r>
+      <w:r>
+        <w:rPr>
+          <w:szCs w:val="24"/>
+        </w:rPr>
+        <w:t xml:space="preserve"> </w:t>
+      </w:r>
+      <w:r>
+        <w:rPr>
+          <w:szCs w:val="24"/>
+        </w:rPr>
+        <w:t>downloaded</w:t>
+      </w:r>
+      <w:r>
+        <w:rPr>
+          <w:szCs w:val="24"/>
+        </w:rPr>
+        <w:t xml:space="preserve"> </w:t>
+      </w:r>
+      <w:r>
+        <w:rPr>
+          <w:szCs w:val="24"/>
+        </w:rPr>
+        <w:t>as</w:t>
+      </w:r>
+      <w:r>
+        <w:rPr>
+          <w:szCs w:val="24"/>
+        </w:rPr>
+        <w:t xml:space="preserve"> spreadsheet</w:t>
       </w:r>
       <w:r>
         <w:rPr>
@@ -640,7 +616,19 @@
         <w:rPr>
           <w:szCs w:val="24"/>
         </w:rPr>
-        <w:t xml:space="preserve"> and uploaded to Tableau.</w:t>
+        <w:t xml:space="preserve"> and </w:t>
+      </w:r>
+      <w:r>
+        <w:rPr>
+          <w:szCs w:val="24"/>
+        </w:rPr>
+        <w:t>imported into the repository</w:t>
+      </w:r>
+      <w:r>
+        <w:rPr>
+          <w:szCs w:val="24"/>
+        </w:rPr>
+        <w:t>.</w:t>
       </w:r>
       <w:r>
         <w:rPr>
@@ -665,13 +653,15 @@
     </w:p>
     <w:p>
       <w:pPr>
-        <w:rPr>
-          <w:szCs w:val="24"/>
-        </w:rPr>
-      </w:pPr>
-    </w:p>
-    <w:p>
-      <w:pPr>
+        <w:spacing w:after="0" w:line="240" w:lineRule="auto"/>
+        <w:rPr>
+          <w:szCs w:val="24"/>
+        </w:rPr>
+      </w:pPr>
+    </w:p>
+    <w:p>
+      <w:pPr>
+        <w:spacing w:after="0" w:line="240" w:lineRule="auto"/>
         <w:rPr>
           <w:b/>
           <w:bCs/>
@@ -680,14 +670,15 @@
       </w:pPr>
       <w:r>
         <w:rPr>
-          <w:noProof/>
+          <w:b/>
+          <w:bCs/>
           <w:szCs w:val="24"/>
         </w:rPr>
         <w:lastRenderedPageBreak/>
         <w:drawing>
-          <wp:inline distT="0" distB="0" distL="0" distR="0" wp14:anchorId="3AEC035F" wp14:editId="7B5C4B4F">
-            <wp:extent cx="5490633" cy="8479314"/>
-            <wp:effectExtent l="0" t="0" r="0" b="0"/>
+          <wp:inline distT="0" distB="0" distL="0" distR="0" wp14:anchorId="733A0DEF" wp14:editId="15357AAB">
+            <wp:extent cx="1939458" cy="4305673"/>
+            <wp:effectExtent l="0" t="0" r="3810" b="0"/>
             <wp:docPr id="1" name="Picture 1"/>
             <wp:cNvGraphicFramePr>
               <a:graphicFrameLocks xmlns:a="http://schemas.openxmlformats.org/drawingml/2006/main" noChangeAspect="1"/>
@@ -708,7 +699,7 @@
                   <pic:spPr>
                     <a:xfrm>
                       <a:off x="0" y="0"/>
-                      <a:ext cx="5504574" cy="8500844"/>
+                      <a:ext cx="1939458" cy="4305673"/>
                     </a:xfrm>
                     <a:prstGeom prst="rect">
                       <a:avLst/>
@@ -723,893 +714,7 @@
     </w:p>
     <w:p>
       <w:pPr>
-        <w:rPr>
-          <w:szCs w:val="24"/>
-        </w:rPr>
-      </w:pPr>
-      <w:r>
-        <w:rPr>
-          <w:szCs w:val="24"/>
-        </w:rPr>
-        <w:t>Figure 1. A screenshot of the data visualisation</w:t>
-      </w:r>
-    </w:p>
-    <w:p>
-      <w:pPr>
-        <w:pStyle w:val="Heading1"/>
-      </w:pPr>
-      <w:r>
-        <w:lastRenderedPageBreak/>
-        <w:t>How?</w:t>
-      </w:r>
-    </w:p>
-    <w:p>
-      <w:pPr>
-        <w:pStyle w:val="Heading2"/>
-      </w:pPr>
-      <w:r>
-        <w:t>Special Features</w:t>
-      </w:r>
-    </w:p>
-    <w:p>
-      <w:pPr>
-        <w:rPr>
-          <w:szCs w:val="24"/>
-        </w:rPr>
-      </w:pPr>
-      <w:r>
-        <w:rPr>
-          <w:szCs w:val="24"/>
-        </w:rPr>
-        <w:t>In my visualisation,</w:t>
-      </w:r>
-      <w:r>
-        <w:rPr>
-          <w:szCs w:val="24"/>
-        </w:rPr>
-        <w:t xml:space="preserve"> a</w:t>
-      </w:r>
-      <w:r>
-        <w:rPr>
-          <w:szCs w:val="24"/>
-        </w:rPr>
-        <w:t xml:space="preserve">s illustrated in figure </w:t>
-      </w:r>
-      <w:r>
-        <w:rPr>
-          <w:szCs w:val="24"/>
-        </w:rPr>
-        <w:t>1</w:t>
-      </w:r>
-      <w:r>
-        <w:rPr>
-          <w:szCs w:val="24"/>
-        </w:rPr>
-        <w:t>,</w:t>
-      </w:r>
-      <w:r>
-        <w:rPr>
-          <w:szCs w:val="24"/>
-        </w:rPr>
-        <w:t xml:space="preserve"> </w:t>
-      </w:r>
-      <w:r>
-        <w:rPr>
-          <w:szCs w:val="24"/>
-        </w:rPr>
-        <w:t>t</w:t>
-      </w:r>
-      <w:r>
-        <w:rPr>
-          <w:szCs w:val="24"/>
-        </w:rPr>
-        <w:t>he dot plot features labels indicating interesting depths and years that could have impacted the data as well as providing viewers more insight into the world of freediving. Clicking on the bubbles in the bubble plot will also filter the diver marks in the dot plot to only show divers from that country. I have also included a description of each freediving discipline that changes</w:t>
-      </w:r>
-      <w:r>
-        <w:rPr>
-          <w:szCs w:val="24"/>
-        </w:rPr>
-        <w:t xml:space="preserve"> to match the discipline filter. </w:t>
-      </w:r>
-      <w:r>
-        <w:rPr>
-          <w:szCs w:val="24"/>
-        </w:rPr>
-        <w:t>I have also included three different icons to use as marks for my charts: divers</w:t>
-      </w:r>
-      <w:r>
-        <w:rPr>
-          <w:szCs w:val="24"/>
-        </w:rPr>
-        <w:t xml:space="preserve"> (</w:t>
-      </w:r>
-      <w:hyperlink r:id="rId7" w:history="1">
-        <w:r>
-          <w:rPr>
-            <w:rStyle w:val="Hyperlink"/>
-            <w:szCs w:val="24"/>
-          </w:rPr>
-          <w:t>https://www.abyss.com.au/en/dive-gear</w:t>
-        </w:r>
-      </w:hyperlink>
-      <w:r>
-        <w:rPr>
-          <w:szCs w:val="24"/>
-        </w:rPr>
-        <w:t>)</w:t>
-      </w:r>
-      <w:r>
-        <w:rPr>
-          <w:szCs w:val="24"/>
-        </w:rPr>
-        <w:t>, hearts</w:t>
-      </w:r>
-      <w:r>
-        <w:rPr>
-          <w:szCs w:val="24"/>
-        </w:rPr>
-        <w:t xml:space="preserve"> (</w:t>
-      </w:r>
-      <w:hyperlink r:id="rId8" w:history="1">
-        <w:r>
-          <w:rPr>
-            <w:rStyle w:val="Hyperlink"/>
-            <w:szCs w:val="24"/>
-          </w:rPr>
-          <w:t>https://www.iconpacks.net/free-icon/heart-3510.html</w:t>
-        </w:r>
-      </w:hyperlink>
-      <w:r>
-        <w:rPr>
-          <w:szCs w:val="24"/>
-        </w:rPr>
-        <w:t>)</w:t>
-      </w:r>
-      <w:r>
-        <w:rPr>
-          <w:szCs w:val="24"/>
-        </w:rPr>
-        <w:t>,</w:t>
-      </w:r>
-      <w:r>
-        <w:rPr>
-          <w:szCs w:val="24"/>
-        </w:rPr>
-        <w:t xml:space="preserve"> and lungs</w:t>
-      </w:r>
-      <w:r>
-        <w:rPr>
-          <w:szCs w:val="24"/>
-        </w:rPr>
-        <w:t xml:space="preserve"> (</w:t>
-      </w:r>
-      <w:hyperlink r:id="rId9" w:history="1">
-        <w:r>
-          <w:rPr>
-            <w:rStyle w:val="Hyperlink"/>
-            <w:szCs w:val="24"/>
-          </w:rPr>
-          <w:t>https://iconarchive.com/show/ios7-icons-by-icons8/Healthcare-Lungs-icon.html</w:t>
-        </w:r>
-      </w:hyperlink>
-      <w:r>
-        <w:rPr>
-          <w:szCs w:val="24"/>
-        </w:rPr>
-        <w:t>)</w:t>
-      </w:r>
-      <w:r>
-        <w:rPr>
-          <w:szCs w:val="24"/>
-        </w:rPr>
-        <w:t>.</w:t>
-      </w:r>
-      <w:r>
-        <w:rPr>
-          <w:szCs w:val="24"/>
-        </w:rPr>
-        <w:t xml:space="preserve"> They provide</w:t>
-      </w:r>
-      <w:r>
-        <w:rPr>
-          <w:szCs w:val="24"/>
-        </w:rPr>
-        <w:t xml:space="preserve"> immediate</w:t>
-      </w:r>
-      <w:r>
-        <w:rPr>
-          <w:szCs w:val="24"/>
-        </w:rPr>
-        <w:t xml:space="preserve"> context to viewers of the data.</w:t>
-      </w:r>
-    </w:p>
-    <w:p>
-      <w:pPr>
-        <w:rPr>
-          <w:szCs w:val="24"/>
-        </w:rPr>
-      </w:pPr>
-    </w:p>
-    <w:p>
-      <w:pPr>
-        <w:pStyle w:val="Heading2"/>
-      </w:pPr>
-      <w:r>
-        <w:t>Idiom Choice Rationale</w:t>
-      </w:r>
-    </w:p>
-    <w:p>
-      <w:pPr>
-        <w:rPr>
-          <w:szCs w:val="24"/>
-        </w:rPr>
-      </w:pPr>
-      <w:r>
-        <w:rPr>
-          <w:szCs w:val="24"/>
-        </w:rPr>
-        <w:t xml:space="preserve">A dot plot was chosen to </w:t>
-      </w:r>
-      <w:r>
-        <w:rPr>
-          <w:szCs w:val="24"/>
-        </w:rPr>
-        <w:t xml:space="preserve">present the progression of freediving records over time </w:t>
-      </w:r>
-      <w:r>
-        <w:rPr>
-          <w:szCs w:val="24"/>
-        </w:rPr>
-        <w:t>for viewers to be able to easily identify trends</w:t>
-      </w:r>
-      <w:r>
-        <w:rPr>
-          <w:szCs w:val="24"/>
-        </w:rPr>
-        <w:t xml:space="preserve"> </w:t>
-      </w:r>
-      <w:r>
-        <w:rPr>
-          <w:szCs w:val="24"/>
-        </w:rPr>
-        <w:t xml:space="preserve">in the data </w:t>
-      </w:r>
-      <w:r>
-        <w:rPr>
-          <w:szCs w:val="24"/>
-        </w:rPr>
-        <w:t xml:space="preserve">by examining the position of the data points and the curves made by them. </w:t>
-      </w:r>
-      <w:r>
-        <w:rPr>
-          <w:szCs w:val="24"/>
-        </w:rPr>
-        <w:t xml:space="preserve">It uses diver icons as marks and the position and colour hue channels. </w:t>
-      </w:r>
-      <w:r>
-        <w:rPr>
-          <w:szCs w:val="24"/>
-        </w:rPr>
-        <w:t xml:space="preserve">A bubble plot was chosen to </w:t>
-      </w:r>
-      <w:r>
-        <w:rPr>
-          <w:szCs w:val="24"/>
-        </w:rPr>
-        <w:t>compare countries by record count</w:t>
-      </w:r>
-      <w:r>
-        <w:rPr>
-          <w:szCs w:val="24"/>
-        </w:rPr>
-        <w:t xml:space="preserve"> </w:t>
-      </w:r>
-      <w:r>
-        <w:rPr>
-          <w:szCs w:val="24"/>
-        </w:rPr>
-        <w:t>as each country can easily be identified by their label and their relative rankings by the size of their bubbles.</w:t>
-      </w:r>
-      <w:r>
-        <w:rPr>
-          <w:szCs w:val="24"/>
-        </w:rPr>
-        <w:t xml:space="preserve"> It uses </w:t>
-      </w:r>
-      <w:r>
-        <w:rPr>
-          <w:szCs w:val="24"/>
-        </w:rPr>
-        <w:t>circles as marks and the size and colour hue channel; the same hues as in the dot plots as they both encode the same data.</w:t>
-      </w:r>
-      <w:r>
-        <w:rPr>
-          <w:szCs w:val="24"/>
-        </w:rPr>
-        <w:t xml:space="preserve"> </w:t>
-      </w:r>
-      <w:r>
-        <w:rPr>
-          <w:szCs w:val="24"/>
-        </w:rPr>
-        <w:t xml:space="preserve">A radial bar chart was </w:t>
-      </w:r>
-      <w:r>
-        <w:rPr>
-          <w:szCs w:val="24"/>
-        </w:rPr>
-        <w:t>used</w:t>
-      </w:r>
-      <w:r>
-        <w:rPr>
-          <w:szCs w:val="24"/>
-        </w:rPr>
-        <w:t xml:space="preserve"> to </w:t>
-      </w:r>
-      <w:r>
-        <w:rPr>
-          <w:szCs w:val="24"/>
-        </w:rPr>
-        <w:t>compare</w:t>
-      </w:r>
-      <w:r>
-        <w:rPr>
-          <w:szCs w:val="24"/>
-        </w:rPr>
-        <w:t xml:space="preserve"> record depths </w:t>
-      </w:r>
-      <w:r>
-        <w:rPr>
-          <w:szCs w:val="24"/>
-        </w:rPr>
-        <w:t xml:space="preserve">between </w:t>
-      </w:r>
-      <w:r>
-        <w:rPr>
-          <w:szCs w:val="24"/>
-        </w:rPr>
-        <w:t>discipline</w:t>
-      </w:r>
-      <w:r>
-        <w:rPr>
-          <w:szCs w:val="24"/>
-        </w:rPr>
-        <w:t>s</w:t>
-      </w:r>
-      <w:r>
-        <w:rPr>
-          <w:szCs w:val="24"/>
-        </w:rPr>
-        <w:t xml:space="preserve"> and sex</w:t>
-      </w:r>
-      <w:r>
-        <w:rPr>
-          <w:szCs w:val="24"/>
-        </w:rPr>
-        <w:t xml:space="preserve">es </w:t>
-      </w:r>
-      <w:r>
-        <w:rPr>
-          <w:szCs w:val="24"/>
-        </w:rPr>
-        <w:t xml:space="preserve">for its </w:t>
-      </w:r>
-      <w:r>
-        <w:rPr>
-          <w:szCs w:val="24"/>
-        </w:rPr>
-        <w:t xml:space="preserve">capacity to display data compactly as well as displaying trends </w:t>
-      </w:r>
-      <w:r>
-        <w:rPr>
-          <w:szCs w:val="24"/>
-        </w:rPr>
-        <w:t>clearly.</w:t>
-      </w:r>
-      <w:r>
-        <w:rPr>
-          <w:szCs w:val="24"/>
-        </w:rPr>
-        <w:t xml:space="preserve"> Lines are used as the marks and the angle, length, and colour hue channels are used.</w:t>
-      </w:r>
-      <w:r>
-        <w:rPr>
-          <w:szCs w:val="24"/>
-        </w:rPr>
-        <w:t xml:space="preserve"> The radial bar chart was also chosen for its uniqueness and aesthetic.</w:t>
-      </w:r>
-      <w:r>
-        <w:rPr>
-          <w:szCs w:val="24"/>
-        </w:rPr>
-        <w:t xml:space="preserve"> </w:t>
-      </w:r>
-      <w:r>
-        <w:rPr>
-          <w:szCs w:val="24"/>
-        </w:rPr>
-        <w:t>A 1D dot plot was chosen to display various heart rates</w:t>
-      </w:r>
-      <w:r>
-        <w:rPr>
-          <w:szCs w:val="24"/>
-        </w:rPr>
-        <w:t xml:space="preserve"> for its simplicity.</w:t>
-      </w:r>
-      <w:r>
-        <w:rPr>
-          <w:szCs w:val="24"/>
-        </w:rPr>
-        <w:t xml:space="preserve"> </w:t>
-      </w:r>
-      <w:r>
-        <w:rPr>
-          <w:szCs w:val="24"/>
-        </w:rPr>
-        <w:t>It uses heart icons as marks and the position channel.</w:t>
-      </w:r>
-    </w:p>
-    <w:p>
-      <w:pPr>
-        <w:rPr>
-          <w:szCs w:val="24"/>
-        </w:rPr>
-      </w:pPr>
-    </w:p>
-    <w:p>
-      <w:pPr>
-        <w:rPr>
-          <w:szCs w:val="24"/>
-        </w:rPr>
-      </w:pPr>
-    </w:p>
-    <w:p>
-      <w:pPr>
-        <w:rPr>
-          <w:szCs w:val="24"/>
-        </w:rPr>
-      </w:pPr>
-    </w:p>
-    <w:p>
-      <w:pPr>
-        <w:rPr>
-          <w:szCs w:val="24"/>
-        </w:rPr>
-      </w:pPr>
-    </w:p>
-    <w:p>
-      <w:pPr>
-        <w:pStyle w:val="Heading1"/>
-      </w:pPr>
-      <w:r>
-        <w:lastRenderedPageBreak/>
-        <w:t>Design</w:t>
-      </w:r>
-    </w:p>
-    <w:p>
-      <w:pPr>
-        <w:pStyle w:val="Heading2"/>
-      </w:pPr>
-      <w:r>
-        <w:t>Layout</w:t>
-      </w:r>
-    </w:p>
-    <w:p>
-      <w:r>
-        <w:t xml:space="preserve">My visualisation is structured </w:t>
-      </w:r>
-      <w:r>
-        <w:t xml:space="preserve">into </w:t>
-      </w:r>
-      <w:r>
-        <w:t xml:space="preserve">three overall </w:t>
-      </w:r>
-      <w:r>
-        <w:t>rows</w:t>
-      </w:r>
-      <w:r>
-        <w:t>. In the top row of my visualisation,</w:t>
-      </w:r>
-      <w:r>
-        <w:t xml:space="preserve"> </w:t>
-      </w:r>
-      <w:r>
-        <w:t>t</w:t>
-      </w:r>
-      <w:r>
-        <w:t xml:space="preserve">he title sits above </w:t>
-      </w:r>
-      <w:r>
-        <w:t xml:space="preserve">introductory </w:t>
-      </w:r>
-      <w:r>
-        <w:t xml:space="preserve">text split into three columns in order to increase readability by reducing the length of the lines. </w:t>
-      </w:r>
-      <w:r>
-        <w:t>In the second row I placed</w:t>
-      </w:r>
-      <w:r>
-        <w:t xml:space="preserve"> two columns of charts</w:t>
-      </w:r>
-      <w:r>
-        <w:t xml:space="preserve"> </w:t>
-      </w:r>
-      <w:r>
-        <w:t xml:space="preserve">presenting </w:t>
-      </w:r>
-      <w:r>
-        <w:t>the freediving world records data</w:t>
-      </w:r>
-      <w:r>
-        <w:t xml:space="preserve"> as well as their related filters and legends</w:t>
-      </w:r>
-      <w:r>
-        <w:t xml:space="preserve">. </w:t>
-      </w:r>
-      <w:r>
-        <w:t>The third row of my visu</w:t>
-      </w:r>
-      <w:r>
-        <w:t>alisation presents the physiological data.</w:t>
-      </w:r>
-      <w:r>
-        <w:t xml:space="preserve"> The column splits for the three overall rows are not aligned with each other to communicate that they are all </w:t>
-      </w:r>
-      <w:r>
-        <w:t>distinct</w:t>
-      </w:r>
-      <w:r>
-        <w:t xml:space="preserve"> and to </w:t>
-      </w:r>
-      <w:r>
-        <w:t>evoke</w:t>
-      </w:r>
-      <w:r>
-        <w:t xml:space="preserve"> a sense of modernity</w:t>
-      </w:r>
-      <w:r>
-        <w:t xml:space="preserve"> through the asymmetry</w:t>
-      </w:r>
-      <w:r>
-        <w:t xml:space="preserve">. </w:t>
-      </w:r>
-      <w:r>
-        <w:t>The elements of the visualisation are positioned to create balance through evenly distributing white space as well as adhere to the gestalt principle of proximity to group related elements.</w:t>
-      </w:r>
-    </w:p>
-    <w:p/>
-    <w:p>
-      <w:pPr>
-        <w:pStyle w:val="Heading2"/>
-      </w:pPr>
-      <w:r>
-        <w:t>Colour</w:t>
-      </w:r>
-    </w:p>
-    <w:p>
-      <w:r>
-        <w:t xml:space="preserve">For the bottom portion of the </w:t>
-      </w:r>
-      <w:r>
-        <w:t>visualisation,</w:t>
-      </w:r>
-      <w:r>
-        <w:t xml:space="preserve"> I used </w:t>
-      </w:r>
-      <w:r>
-        <w:t xml:space="preserve">a </w:t>
-      </w:r>
-      <w:r>
-        <w:t xml:space="preserve">saturated </w:t>
-      </w:r>
-      <w:r>
-        <w:t xml:space="preserve">turquoise-dark blue gradient </w:t>
-      </w:r>
-      <w:r>
-        <w:t>to</w:t>
-      </w:r>
-      <w:r>
-        <w:t xml:space="preserve"> resemble the ocean</w:t>
-      </w:r>
-      <w:r>
-        <w:t xml:space="preserve"> to relate to the domain of freediving. For the top section, I used an unsaturated light green colour to indicate the </w:t>
-      </w:r>
-      <w:r>
-        <w:t xml:space="preserve">divide between the sections representing the surface of the ocean, as well as complementing the gradient without being </w:t>
-      </w:r>
-      <w:r>
-        <w:t>distracting</w:t>
-      </w:r>
-      <w:r>
-        <w:t xml:space="preserve">. The text for the top section is in grey whilst the text for the bottom section is in white to contrast against the colour of the background they are positioned over for easy readability. </w:t>
-      </w:r>
-    </w:p>
-    <w:p>
-      <w:r>
-        <w:t xml:space="preserve">For the </w:t>
-      </w:r>
-      <w:r>
-        <w:t xml:space="preserve">dot plot and </w:t>
-      </w:r>
-      <w:r>
-        <w:t xml:space="preserve">bubble plot, </w:t>
-      </w:r>
-      <w:r>
-        <w:t xml:space="preserve">the </w:t>
-      </w:r>
-      <w:r>
-        <w:t>colour hue channel is used to represent continent of origin.</w:t>
-      </w:r>
-      <w:r>
-        <w:t xml:space="preserve"> Europe is represented by a </w:t>
-      </w:r>
-      <w:r>
-        <w:t>violet</w:t>
-      </w:r>
-      <w:r>
-        <w:t xml:space="preserve"> whilst grey is used for the other continents to </w:t>
-      </w:r>
-      <w:r>
-        <w:t>highlight</w:t>
-      </w:r>
-      <w:r>
-        <w:t xml:space="preserve"> Europe</w:t>
-      </w:r>
-      <w:r>
-        <w:t>’s data.</w:t>
-      </w:r>
-      <w:r>
-        <w:t xml:space="preserve"> </w:t>
-      </w:r>
-      <w:r>
-        <w:t>These hues also stand out from the background for high readability.</w:t>
-      </w:r>
-      <w:r>
-        <w:t xml:space="preserve"> </w:t>
-      </w:r>
-    </w:p>
-    <w:p>
-      <w:r>
-        <w:t>In the radial bar chart, yellow and red are used to represent males and females respectively. These colours are chosen to contrast well with each other and the background</w:t>
-      </w:r>
-      <w:r>
-        <w:t>, as well as accounting for those with red-green colour blindness</w:t>
-      </w:r>
-      <w:r>
-        <w:t xml:space="preserve"> </w:t>
-      </w:r>
-      <w:r>
-        <w:t>a</w:t>
-      </w:r>
-      <w:r>
-        <w:t xml:space="preserve">s this chart lies </w:t>
-      </w:r>
-      <w:r>
-        <w:t xml:space="preserve">over a dark blue area of the background rather than the more green area above. Red and yellow also avoids the stereotype of </w:t>
-      </w:r>
-      <w:r>
-        <w:t>blue and pink used to represent males and females.</w:t>
-      </w:r>
-    </w:p>
-    <w:p/>
-    <w:p>
-      <w:pPr>
-        <w:pStyle w:val="Heading2"/>
-      </w:pPr>
-      <w:r>
-        <w:lastRenderedPageBreak/>
-        <w:t>Figure-Ground</w:t>
-      </w:r>
-    </w:p>
-    <w:p>
-      <w:r>
-        <w:t xml:space="preserve">I </w:t>
-      </w:r>
-      <w:r>
-        <w:t>varied f</w:t>
-      </w:r>
-      <w:r>
-        <w:t xml:space="preserve">ont size and </w:t>
-      </w:r>
-      <w:r>
-        <w:t>weight</w:t>
-      </w:r>
-      <w:r>
-        <w:t xml:space="preserve"> to create a hierarchy </w:t>
-      </w:r>
-      <w:r>
-        <w:t>with the</w:t>
-      </w:r>
-      <w:r>
-        <w:t xml:space="preserve"> text, from the title being </w:t>
-      </w:r>
-      <w:r>
-        <w:t>the largest and thickest and the paragraph</w:t>
-      </w:r>
-      <w:r>
-        <w:t xml:space="preserve"> text and footnotes. The </w:t>
-      </w:r>
-      <w:r>
-        <w:t xml:space="preserve">dot plot is the largest chart to indicate it is the primary one. In the bubble and dot plots, grey is used to deemphasise the continents other than Europe. </w:t>
-      </w:r>
-    </w:p>
-    <w:p/>
-    <w:p>
-      <w:pPr>
-        <w:pStyle w:val="Heading2"/>
-      </w:pPr>
-      <w:r>
-        <w:t>Typography</w:t>
-      </w:r>
-    </w:p>
-    <w:p>
-      <w:r>
-        <w:t>I used the standard Tableau typeface</w:t>
-      </w:r>
-      <w:r>
-        <w:t xml:space="preserve"> for all text in my visualisation</w:t>
-      </w:r>
-      <w:r>
-        <w:t xml:space="preserve"> as it is a sans serif typeface that is modern and highly legible</w:t>
-      </w:r>
-      <w:r>
-        <w:t xml:space="preserve"> at small sizes</w:t>
-      </w:r>
-      <w:r>
-        <w:t>.</w:t>
-      </w:r>
-      <w:r>
-        <w:t xml:space="preserve"> </w:t>
-      </w:r>
-      <w:r>
-        <w:t xml:space="preserve">It also offers a variety of fonts of different weights for more </w:t>
-      </w:r>
-      <w:r>
-        <w:t>diverse</w:t>
-      </w:r>
-      <w:r>
-        <w:t xml:space="preserve"> typographic hierarchy.</w:t>
-      </w:r>
-    </w:p>
-    <w:p/>
-    <w:p>
-      <w:pPr>
-        <w:pStyle w:val="Heading2"/>
-      </w:pPr>
-      <w:r>
-        <w:t>Storytelling</w:t>
-      </w:r>
-    </w:p>
-    <w:p>
-      <w:pPr>
-        <w:rPr>
-          <w:szCs w:val="24"/>
-        </w:rPr>
-      </w:pPr>
-      <w:r>
-        <w:rPr>
-          <w:szCs w:val="24"/>
-        </w:rPr>
-        <w:t xml:space="preserve">My visualisation is of a comic strip storytelling genre. </w:t>
-      </w:r>
-      <w:r>
-        <w:rPr>
-          <w:szCs w:val="24"/>
-        </w:rPr>
-        <w:t xml:space="preserve">The title at the top is read </w:t>
-      </w:r>
-      <w:r>
-        <w:rPr>
-          <w:szCs w:val="24"/>
-        </w:rPr>
-        <w:t xml:space="preserve">by viewers </w:t>
-      </w:r>
-      <w:r>
-        <w:rPr>
-          <w:szCs w:val="24"/>
-        </w:rPr>
-        <w:t xml:space="preserve">first, followed by the three paragraphs of text beneath it from left to right. The viewer then </w:t>
-      </w:r>
-      <w:r>
-        <w:rPr>
-          <w:szCs w:val="24"/>
-        </w:rPr>
-        <w:t xml:space="preserve">is invited to examine the world record data displayed in the dot plot, followed by the bubble chart, and then the radial bar chart. </w:t>
-      </w:r>
-      <w:r>
-        <w:rPr>
-          <w:szCs w:val="24"/>
-        </w:rPr>
-        <w:t>The viewer is then guided further down to inspect the physiological data.</w:t>
-      </w:r>
-    </w:p>
-    <w:p>
-      <w:pPr>
-        <w:rPr>
-          <w:szCs w:val="24"/>
-        </w:rPr>
-      </w:pPr>
-    </w:p>
-    <w:p>
-      <w:pPr>
-        <w:rPr>
-          <w:szCs w:val="24"/>
-        </w:rPr>
-      </w:pPr>
-    </w:p>
-    <w:p>
-      <w:pPr>
-        <w:rPr>
-          <w:szCs w:val="24"/>
-        </w:rPr>
-      </w:pPr>
-    </w:p>
-    <w:p>
-      <w:pPr>
-        <w:rPr>
-          <w:szCs w:val="24"/>
-        </w:rPr>
-      </w:pPr>
-    </w:p>
-    <w:p>
-      <w:pPr>
-        <w:rPr>
-          <w:szCs w:val="24"/>
-        </w:rPr>
-      </w:pPr>
-    </w:p>
-    <w:p>
-      <w:pPr>
-        <w:rPr>
-          <w:szCs w:val="24"/>
-        </w:rPr>
-      </w:pPr>
-    </w:p>
-    <w:p>
-      <w:pPr>
-        <w:rPr>
-          <w:szCs w:val="24"/>
-        </w:rPr>
-      </w:pPr>
-    </w:p>
-    <w:p>
-      <w:pPr>
-        <w:rPr>
-          <w:szCs w:val="24"/>
-        </w:rPr>
-      </w:pPr>
-    </w:p>
-    <w:p>
-      <w:pPr>
-        <w:rPr>
-          <w:szCs w:val="24"/>
-        </w:rPr>
-      </w:pPr>
-    </w:p>
-    <w:p>
-      <w:pPr>
-        <w:rPr>
-          <w:szCs w:val="24"/>
-        </w:rPr>
-      </w:pPr>
-    </w:p>
-    <w:p>
-      <w:pPr>
-        <w:rPr>
-          <w:szCs w:val="24"/>
-        </w:rPr>
-      </w:pPr>
-    </w:p>
-    <w:p>
-      <w:pPr>
-        <w:rPr>
-          <w:szCs w:val="24"/>
-        </w:rPr>
-      </w:pPr>
-    </w:p>
-    <w:p>
-      <w:pPr>
-        <w:jc w:val="center"/>
+        <w:spacing w:after="0" w:line="240" w:lineRule="auto"/>
         <w:rPr>
           <w:b/>
           <w:bCs/>
@@ -1622,391 +727,11 @@
           <w:bCs/>
           <w:szCs w:val="24"/>
         </w:rPr>
-        <w:lastRenderedPageBreak/>
-        <w:t>References</w:t>
-      </w:r>
-    </w:p>
-    <w:p>
-      <w:pPr>
-        <w:rPr>
-          <w:szCs w:val="24"/>
-        </w:rPr>
-      </w:pPr>
-      <w:r>
-        <w:rPr>
-          <w:szCs w:val="24"/>
-        </w:rPr>
-        <w:t xml:space="preserve">American Lung Association. (2021). Lung Capacity and Aging. Retrieved from </w:t>
-      </w:r>
-    </w:p>
-    <w:p>
-      <w:pPr>
-        <w:ind w:left="720"/>
-        <w:rPr>
-          <w:szCs w:val="24"/>
-        </w:rPr>
-      </w:pPr>
-      <w:hyperlink r:id="rId10" w:history="1">
-        <w:r>
-          <w:rPr>
-            <w:rStyle w:val="Hyperlink"/>
-            <w:szCs w:val="24"/>
-          </w:rPr>
-          <w:t>https://www.lung.org/lung-health-diseases/how-lungs-work/lung-capacity-and-aging</w:t>
-        </w:r>
-      </w:hyperlink>
-      <w:r>
-        <w:rPr>
-          <w:szCs w:val="24"/>
-        </w:rPr>
-        <w:t xml:space="preserve"> </w:t>
-      </w:r>
-    </w:p>
-    <w:p>
-      <w:pPr>
-        <w:rPr>
-          <w:szCs w:val="24"/>
-        </w:rPr>
-      </w:pPr>
-      <w:r>
-        <w:rPr>
-          <w:szCs w:val="24"/>
-        </w:rPr>
-        <w:t xml:space="preserve">Bronshtein, I., &amp; Gupta, H. (2021). </w:t>
-      </w:r>
-      <w:r>
-        <w:rPr>
-          <w:i/>
-          <w:iCs/>
-          <w:szCs w:val="24"/>
-        </w:rPr>
-        <w:t>Freediving World Records Dataset</w:t>
-      </w:r>
-      <w:r>
-        <w:rPr>
-          <w:szCs w:val="24"/>
-        </w:rPr>
-        <w:t xml:space="preserve"> [Data file]. </w:t>
-      </w:r>
-    </w:p>
-    <w:p>
-      <w:pPr>
-        <w:ind w:left="720"/>
-        <w:rPr>
-          <w:szCs w:val="24"/>
-        </w:rPr>
-      </w:pPr>
-      <w:r>
-        <w:rPr>
-          <w:szCs w:val="24"/>
-        </w:rPr>
-        <w:t xml:space="preserve">Retrieved from </w:t>
-      </w:r>
-      <w:hyperlink r:id="rId11" w:history="1">
-        <w:r>
-          <w:rPr>
-            <w:rStyle w:val="Hyperlink"/>
-            <w:szCs w:val="24"/>
-          </w:rPr>
-          <w:t>https://www.kaggle.com/datasets/igalbronshtein/freediving-aida-world-records-dataset</w:t>
-        </w:r>
-      </w:hyperlink>
-      <w:r>
-        <w:rPr>
-          <w:szCs w:val="24"/>
-        </w:rPr>
-        <w:t xml:space="preserve"> </w:t>
-      </w:r>
-    </w:p>
-    <w:p>
-      <w:pPr>
-        <w:rPr>
-          <w:szCs w:val="24"/>
-        </w:rPr>
-      </w:pPr>
-      <w:r>
-        <w:rPr>
-          <w:szCs w:val="24"/>
-        </w:rPr>
-        <w:t xml:space="preserve">Healthdirect. (2020). Resting Heart Rate. Retrieved from </w:t>
-      </w:r>
-    </w:p>
-    <w:p>
-      <w:pPr>
-        <w:ind w:firstLine="720"/>
-        <w:rPr>
-          <w:szCs w:val="24"/>
-        </w:rPr>
-      </w:pPr>
-      <w:hyperlink r:id="rId12" w:history="1">
-        <w:r>
-          <w:rPr>
-            <w:rStyle w:val="Hyperlink"/>
-            <w:szCs w:val="24"/>
-          </w:rPr>
-          <w:t>https://www.healthdirect.gov.au/resting-heart-rate</w:t>
-        </w:r>
-      </w:hyperlink>
-      <w:r>
-        <w:rPr>
-          <w:szCs w:val="24"/>
-        </w:rPr>
-        <w:t xml:space="preserve"> </w:t>
-      </w:r>
-    </w:p>
-    <w:p>
-      <w:pPr>
-        <w:rPr>
-          <w:szCs w:val="24"/>
-        </w:rPr>
-      </w:pPr>
-      <w:r>
-        <w:rPr>
-          <w:szCs w:val="24"/>
-        </w:rPr>
-        <w:t xml:space="preserve">OpenWaterHQ. (2022). Lung Packing For Freediving: Are the Risks Worth It?. </w:t>
-      </w:r>
-    </w:p>
-    <w:p>
-      <w:pPr>
-        <w:ind w:firstLine="720"/>
-        <w:rPr>
-          <w:szCs w:val="24"/>
-        </w:rPr>
-      </w:pPr>
-      <w:r>
-        <w:rPr>
-          <w:szCs w:val="24"/>
-        </w:rPr>
-        <w:t xml:space="preserve">Retrieved from </w:t>
-      </w:r>
-      <w:hyperlink r:id="rId13" w:history="1">
-        <w:r>
-          <w:rPr>
-            <w:rStyle w:val="Hyperlink"/>
-            <w:szCs w:val="24"/>
-          </w:rPr>
-          <w:t>https://openwaterhq.com/freediving/lung-packing/</w:t>
-        </w:r>
-      </w:hyperlink>
-      <w:r>
-        <w:rPr>
-          <w:szCs w:val="24"/>
-        </w:rPr>
-        <w:t xml:space="preserve"> </w:t>
-      </w:r>
-    </w:p>
-    <w:p>
-      <w:pPr>
-        <w:rPr>
-          <w:szCs w:val="24"/>
-        </w:rPr>
-      </w:pPr>
-      <w:r>
-        <w:rPr>
-          <w:szCs w:val="24"/>
-        </w:rPr>
-        <w:t xml:space="preserve">Saplakoglu, Y. (2021). Free Divers’ Heart Rates Can Drop As Low as 11 Beats Per </w:t>
-      </w:r>
-    </w:p>
-    <w:p>
-      <w:pPr>
-        <w:ind w:left="720"/>
-        <w:rPr>
-          <w:szCs w:val="24"/>
-        </w:rPr>
-      </w:pPr>
-      <w:r>
-        <w:rPr>
-          <w:szCs w:val="24"/>
-        </w:rPr>
-        <w:t xml:space="preserve">Minute. Retrieved from </w:t>
-      </w:r>
-      <w:hyperlink r:id="rId14" w:history="1">
-        <w:r>
-          <w:rPr>
-            <w:rStyle w:val="Hyperlink"/>
-            <w:szCs w:val="24"/>
-          </w:rPr>
-          <w:t>https://www.livescience.com/divers-brain-oxygen-level-lower-seals.html</w:t>
-        </w:r>
-      </w:hyperlink>
-      <w:r>
-        <w:rPr>
-          <w:szCs w:val="24"/>
-        </w:rPr>
-        <w:t xml:space="preserve"> </w:t>
-      </w:r>
-    </w:p>
-    <w:p>
-      <w:pPr>
-        <w:rPr>
-          <w:szCs w:val="24"/>
-        </w:rPr>
-      </w:pPr>
-      <w:r>
-        <w:rPr>
-          <w:szCs w:val="24"/>
-        </w:rPr>
-        <w:t> </w:t>
-      </w:r>
-      <w:r>
-        <w:rPr>
-          <w:szCs w:val="24"/>
-        </w:rPr>
-        <w:t>Schagatay, E., Richardson, M.</w:t>
-      </w:r>
-      <w:r>
-        <w:rPr>
-          <w:szCs w:val="24"/>
-        </w:rPr>
-        <w:t xml:space="preserve"> X.</w:t>
-      </w:r>
-      <w:r>
-        <w:rPr>
-          <w:szCs w:val="24"/>
-        </w:rPr>
-        <w:t xml:space="preserve">, &amp; Lodin-Sundström, A. (2012). Size Matters: Spleen </w:t>
-      </w:r>
-    </w:p>
-    <w:p>
-      <w:pPr>
-        <w:ind w:left="720"/>
-        <w:rPr>
-          <w:szCs w:val="24"/>
-        </w:rPr>
-      </w:pPr>
-      <w:r>
-        <w:rPr>
-          <w:szCs w:val="24"/>
-        </w:rPr>
-        <w:t>and Lung Volumes Predict Performance in Human Apneic Divers. </w:t>
-      </w:r>
-      <w:r>
-        <w:rPr>
-          <w:i/>
-          <w:iCs/>
-          <w:szCs w:val="24"/>
-        </w:rPr>
-        <w:t>Frontiers In Physiology</w:t>
-      </w:r>
-      <w:r>
-        <w:rPr>
-          <w:szCs w:val="24"/>
-        </w:rPr>
-        <w:t>, </w:t>
-      </w:r>
-      <w:r>
-        <w:rPr>
-          <w:i/>
-          <w:iCs/>
-          <w:szCs w:val="24"/>
-        </w:rPr>
-        <w:t>3</w:t>
-      </w:r>
-      <w:r>
-        <w:rPr>
-          <w:szCs w:val="24"/>
-        </w:rPr>
-        <w:t>. doi: 10.3389/fphys.2012.00173</w:t>
-      </w:r>
-    </w:p>
-    <w:p>
-      <w:pPr>
-        <w:rPr>
-          <w:szCs w:val="24"/>
-        </w:rPr>
-      </w:pPr>
-    </w:p>
-    <w:p>
-      <w:pPr>
-        <w:rPr>
-          <w:szCs w:val="24"/>
-        </w:rPr>
-      </w:pPr>
-    </w:p>
-    <w:p>
-      <w:pPr>
-        <w:rPr>
-          <w:szCs w:val="24"/>
-        </w:rPr>
-      </w:pPr>
-    </w:p>
-    <w:p>
-      <w:pPr>
-        <w:rPr>
-          <w:szCs w:val="24"/>
-        </w:rPr>
-      </w:pPr>
-    </w:p>
-    <w:p>
-      <w:pPr>
-        <w:rPr>
-          <w:szCs w:val="24"/>
-        </w:rPr>
-      </w:pPr>
-    </w:p>
-    <w:p>
-      <w:pPr>
-        <w:rPr>
-          <w:szCs w:val="24"/>
-        </w:rPr>
-      </w:pPr>
-    </w:p>
-    <w:p>
-      <w:pPr>
-        <w:rPr>
-          <w:szCs w:val="24"/>
-        </w:rPr>
-      </w:pPr>
-    </w:p>
-    <w:p>
-      <w:pPr>
-        <w:rPr>
-          <w:szCs w:val="24"/>
-        </w:rPr>
-      </w:pPr>
-    </w:p>
-    <w:p>
-      <w:pPr>
-        <w:rPr>
-          <w:szCs w:val="24"/>
-        </w:rPr>
-      </w:pPr>
-    </w:p>
-    <w:p>
-      <w:pPr>
-        <w:jc w:val="center"/>
-        <w:rPr>
-          <w:szCs w:val="24"/>
-        </w:rPr>
-      </w:pPr>
-      <w:r>
-        <w:rPr>
-          <w:b/>
-          <w:bCs/>
-          <w:szCs w:val="24"/>
-        </w:rPr>
-        <w:lastRenderedPageBreak/>
-        <w:t>Appendix</w:t>
-      </w:r>
-    </w:p>
-    <w:p>
-      <w:pPr>
-        <w:rPr>
-          <w:szCs w:val="24"/>
-        </w:rPr>
-      </w:pPr>
-      <w:r>
-        <w:rPr>
-          <w:noProof/>
-          <w:szCs w:val="24"/>
-        </w:rPr>
         <w:drawing>
-          <wp:inline distT="0" distB="0" distL="0" distR="0" wp14:anchorId="3A0A42BE" wp14:editId="071F9C10">
-            <wp:extent cx="5434772" cy="7768590"/>
-            <wp:effectExtent l="0" t="0" r="0" b="3810"/>
-            <wp:docPr id="2" name="Picture 2"/>
+          <wp:inline distT="0" distB="0" distL="0" distR="0" wp14:anchorId="2C07C403" wp14:editId="27C2845F">
+            <wp:extent cx="1939290" cy="2884170"/>
+            <wp:effectExtent l="0" t="0" r="3810" b="0"/>
+            <wp:docPr id="6" name="Picture 6" descr="Chart&#10;&#10;Description automatically generated"/>
             <wp:cNvGraphicFramePr>
               <a:graphicFrameLocks xmlns:a="http://schemas.openxmlformats.org/drawingml/2006/main" noChangeAspect="1"/>
             </wp:cNvGraphicFramePr>
@@ -2014,11 +739,11 @@
               <a:graphicData uri="http://schemas.openxmlformats.org/drawingml/2006/picture">
                 <pic:pic xmlns:pic="http://schemas.openxmlformats.org/drawingml/2006/picture">
                   <pic:nvPicPr>
-                    <pic:cNvPr id="1" name=""/>
+                    <pic:cNvPr id="6" name="Picture 6" descr="Chart&#10;&#10;Description automatically generated"/>
                     <pic:cNvPicPr/>
                   </pic:nvPicPr>
                   <pic:blipFill>
-                    <a:blip r:embed="rId15"/>
+                    <a:blip r:embed="rId7"/>
                     <a:stretch>
                       <a:fillRect/>
                     </a:stretch>
@@ -2026,7 +751,7 @@
                   <pic:spPr>
                     <a:xfrm>
                       <a:off x="0" y="0"/>
-                      <a:ext cx="5440086" cy="7776187"/>
+                      <a:ext cx="1939458" cy="2884420"/>
                     </a:xfrm>
                     <a:prstGeom prst="rect">
                       <a:avLst/>
@@ -2047,102 +772,797 @@
       </w:pPr>
       <w:r>
         <w:rPr>
-          <w:noProof/>
-          <w:szCs w:val="24"/>
-        </w:rPr>
+          <w:szCs w:val="24"/>
+        </w:rPr>
+        <w:t>Figure 1. A screenshot of the data visualisation</w:t>
+      </w:r>
+      <w:r>
+        <w:rPr>
+          <w:szCs w:val="24"/>
+        </w:rPr>
+        <w:t xml:space="preserve"> </w:t>
+      </w:r>
+    </w:p>
+    <w:p>
+      <w:pPr>
+        <w:rPr>
+          <w:szCs w:val="24"/>
+        </w:rPr>
+      </w:pPr>
+    </w:p>
+    <w:p>
+      <w:pPr>
+        <w:rPr>
+          <w:szCs w:val="24"/>
+        </w:rPr>
+      </w:pPr>
+    </w:p>
+    <w:p>
+      <w:pPr>
+        <w:pStyle w:val="Heading1"/>
+      </w:pPr>
+      <w:r>
         <w:lastRenderedPageBreak/>
-        <w:drawing>
-          <wp:inline distT="0" distB="0" distL="0" distR="0" wp14:anchorId="464B3F06" wp14:editId="6FD8F76D">
-            <wp:extent cx="5473252" cy="8153400"/>
-            <wp:effectExtent l="0" t="0" r="0" b="0"/>
-            <wp:docPr id="3" name="Picture 3"/>
-            <wp:cNvGraphicFramePr>
-              <a:graphicFrameLocks xmlns:a="http://schemas.openxmlformats.org/drawingml/2006/main" noChangeAspect="1"/>
-            </wp:cNvGraphicFramePr>
-            <a:graphic xmlns:a="http://schemas.openxmlformats.org/drawingml/2006/main">
-              <a:graphicData uri="http://schemas.openxmlformats.org/drawingml/2006/picture">
-                <pic:pic xmlns:pic="http://schemas.openxmlformats.org/drawingml/2006/picture">
-                  <pic:nvPicPr>
-                    <pic:cNvPr id="1" name=""/>
-                    <pic:cNvPicPr/>
-                  </pic:nvPicPr>
-                  <pic:blipFill>
-                    <a:blip r:embed="rId16"/>
-                    <a:stretch>
-                      <a:fillRect/>
-                    </a:stretch>
-                  </pic:blipFill>
-                  <pic:spPr>
-                    <a:xfrm>
-                      <a:off x="0" y="0"/>
-                      <a:ext cx="5507852" cy="8204943"/>
-                    </a:xfrm>
-                    <a:prstGeom prst="rect">
-                      <a:avLst/>
-                    </a:prstGeom>
-                  </pic:spPr>
-                </pic:pic>
-              </a:graphicData>
-            </a:graphic>
-          </wp:inline>
-        </w:drawing>
-      </w:r>
-    </w:p>
-    <w:p>
-      <w:pPr>
-        <w:rPr>
-          <w:szCs w:val="24"/>
-        </w:rPr>
-      </w:pPr>
-    </w:p>
-    <w:p>
-      <w:pPr>
-        <w:rPr>
-          <w:szCs w:val="24"/>
-        </w:rPr>
-      </w:pPr>
-      <w:r>
-        <w:rPr>
-          <w:noProof/>
-          <w:szCs w:val="24"/>
-        </w:rPr>
+        <w:t>How?</w:t>
+      </w:r>
+    </w:p>
+    <w:p>
+      <w:pPr>
+        <w:pStyle w:val="Heading2"/>
+      </w:pPr>
+      <w:r>
+        <w:t>Special Features</w:t>
+      </w:r>
+    </w:p>
+    <w:p>
+      <w:r>
+        <w:rPr>
+          <w:szCs w:val="24"/>
+        </w:rPr>
+        <w:t>In my visualisation, as illustrated in figure 1,</w:t>
+      </w:r>
+      <w:r>
+        <w:rPr>
+          <w:szCs w:val="24"/>
+        </w:rPr>
+        <w:t xml:space="preserve"> </w:t>
+      </w:r>
+      <w:r>
+        <w:rPr>
+          <w:szCs w:val="24"/>
+        </w:rPr>
+        <w:t>I use many icons as marks for my charts sourced from (</w:t>
+      </w:r>
+      <w:hyperlink r:id="rId8" w:history="1">
+        <w:r>
+          <w:rPr>
+            <w:rStyle w:val="Hyperlink"/>
+            <w:szCs w:val="24"/>
+          </w:rPr>
+          <w:t>https://icons8.com/icons</w:t>
+        </w:r>
+      </w:hyperlink>
+      <w:r>
+        <w:rPr>
+          <w:szCs w:val="24"/>
+        </w:rPr>
+        <w:t xml:space="preserve">). They provide immediate context to viewers of the data. In my bump chart, clicking on a country reduces the opacity of all the other countries to highlight the clicked-on country. This makes it easier for viewers to read the data and see the trends for a particular country. In my bar chart, I have included a year slider so that viewers can easily see how the data changes over time. </w:t>
+      </w:r>
+    </w:p>
+    <w:p>
+      <w:pPr>
+        <w:rPr>
+          <w:szCs w:val="24"/>
+        </w:rPr>
+      </w:pPr>
+    </w:p>
+    <w:p>
+      <w:pPr>
+        <w:pStyle w:val="Heading2"/>
+      </w:pPr>
+      <w:r>
+        <w:t>Idiom Choice Rationale</w:t>
+      </w:r>
+    </w:p>
+    <w:p>
+      <w:r>
+        <w:t xml:space="preserve">A choropleth map was chosen to </w:t>
+      </w:r>
+      <w:r>
+        <w:t>present the proportion of populations that are fit for military service across the countries of the world to be able to easily identify trends and correlations between countries as well as any outliers. The fit-for-service attribute is normalised to a proportion of 100,000 residents of a country. This attribute is encoded by the colour luminance channel between two hues.</w:t>
+      </w:r>
+      <w:r>
+        <w:t xml:space="preserve"> Countries are encoded as geographic regions on the </w:t>
+      </w:r>
+      <w:r>
+        <w:t xml:space="preserve">area-preserving </w:t>
+      </w:r>
+      <w:r>
+        <w:t xml:space="preserve">equal </w:t>
+      </w:r>
+      <w:r>
+        <w:t>Earth</w:t>
+      </w:r>
+      <w:r>
+        <w:t xml:space="preserve"> map projection</w:t>
+      </w:r>
+      <w:r>
+        <w:t>.</w:t>
+      </w:r>
+      <w:r>
+        <w:t xml:space="preserve"> Isotype charts were chosen to compare countries across various quantitative attributes including number of tanks, aircrafts, helicopters, ships, and defence spending</w:t>
+      </w:r>
+      <w:r>
+        <w:t xml:space="preserve"> to be able to easily compare countries, determine the country with the largest quantity and look up values. The icons also make it also very easy to determine the domain of </w:t>
+      </w:r>
+      <w:r>
+        <w:t>each</w:t>
+      </w:r>
+      <w:r>
+        <w:t xml:space="preserve"> chart at a glance.</w:t>
+      </w:r>
+      <w:r>
+        <w:t xml:space="preserve"> A bar chart was chosen to compare countries by nuclear warhead amount over time to be able to easily compare countries and identify the country with the largest </w:t>
+      </w:r>
+      <w:r>
+        <w:t>cache of nuclear weapons, as well as clearly view the changes over time.</w:t>
+      </w:r>
+      <w:r>
+        <w:t xml:space="preserve"> A bump chart was chosen to present the top countries ranked by military power over time as it clearly encodes ordinal attributes with position and easily allows the audience to compare countries and identify trends.</w:t>
+      </w:r>
+    </w:p>
+    <w:p/>
+    <w:p>
+      <w:pPr>
+        <w:rPr>
+          <w:b/>
+          <w:bCs/>
+        </w:rPr>
+      </w:pPr>
+    </w:p>
+    <w:p>
+      <w:pPr>
+        <w:rPr>
+          <w:b/>
+          <w:bCs/>
+        </w:rPr>
+      </w:pPr>
+    </w:p>
+    <w:p>
+      <w:pPr>
+        <w:rPr>
+          <w:szCs w:val="24"/>
+        </w:rPr>
+      </w:pPr>
+    </w:p>
+    <w:p>
+      <w:pPr>
+        <w:pStyle w:val="Heading1"/>
+      </w:pPr>
+      <w:r>
         <w:lastRenderedPageBreak/>
-        <w:drawing>
-          <wp:inline distT="0" distB="0" distL="0" distR="0" wp14:anchorId="1CC0762B" wp14:editId="2492B0B2">
-            <wp:extent cx="5890260" cy="8724253"/>
-            <wp:effectExtent l="0" t="0" r="0" b="1270"/>
-            <wp:docPr id="4" name="Picture 4" descr="A piece of paper with writing on it&#10;&#10;Description automatically generated"/>
-            <wp:cNvGraphicFramePr>
-              <a:graphicFrameLocks xmlns:a="http://schemas.openxmlformats.org/drawingml/2006/main" noChangeAspect="1"/>
-            </wp:cNvGraphicFramePr>
-            <a:graphic xmlns:a="http://schemas.openxmlformats.org/drawingml/2006/main">
-              <a:graphicData uri="http://schemas.openxmlformats.org/drawingml/2006/picture">
-                <pic:pic xmlns:pic="http://schemas.openxmlformats.org/drawingml/2006/picture">
-                  <pic:nvPicPr>
-                    <pic:cNvPr id="4" name="Picture 4" descr="A piece of paper with writing on it&#10;&#10;Description automatically generated"/>
-                    <pic:cNvPicPr/>
-                  </pic:nvPicPr>
-                  <pic:blipFill>
-                    <a:blip r:embed="rId17"/>
-                    <a:stretch>
-                      <a:fillRect/>
-                    </a:stretch>
-                  </pic:blipFill>
-                  <pic:spPr>
-                    <a:xfrm>
-                      <a:off x="0" y="0"/>
-                      <a:ext cx="5902096" cy="8741783"/>
-                    </a:xfrm>
-                    <a:prstGeom prst="rect">
-                      <a:avLst/>
-                    </a:prstGeom>
-                  </pic:spPr>
-                </pic:pic>
-              </a:graphicData>
-            </a:graphic>
-          </wp:inline>
-        </w:drawing>
-      </w:r>
+        <w:t>Design</w:t>
+      </w:r>
+    </w:p>
+    <w:p>
+      <w:pPr>
+        <w:pStyle w:val="Heading2"/>
+      </w:pPr>
+      <w:r>
+        <w:t>Layout</w:t>
+      </w:r>
+    </w:p>
+    <w:p>
+      <w:r>
+        <w:t xml:space="preserve">My visualisation is structured in rows, with each row split into two columns (a chart on one side and text on the other), save for the introductory paragraph and bump chart. The text and charts alternate sides to make distinctions between sections of my visualisation. The charts take more space than the text </w:t>
+      </w:r>
+      <w:r>
+        <w:t xml:space="preserve">and create asymmetry in my visualisation, evoking an air of modernity. The text containers are made thin in order to increase readability by reducing the length of the lines. </w:t>
+      </w:r>
+      <w:r>
+        <w:t>The elements of the visualisation are positioned to create balance through evenly distributing white space as well as adhere to the gestalt principle of proximity to group related elements.</w:t>
+      </w:r>
+    </w:p>
+    <w:p/>
+    <w:p>
+      <w:pPr>
+        <w:pStyle w:val="Heading2"/>
+      </w:pPr>
+      <w:r>
+        <w:t>Colour</w:t>
+      </w:r>
+    </w:p>
+    <w:p>
+      <w:r>
+        <w:t>In my visualisation, I use black text against a white background for high readability.</w:t>
+      </w:r>
+      <w:r>
+        <w:t xml:space="preserve"> I use the “magma” colour scheme for my choropleth map so as to not clash with the blue ocean background, as it uses yellow and red/purple hues. This also accounts for those with colour blindness by avoiding green and red together. I use green as the outer background colour as it adds a pleasant aesthetic to the visualisation and is the hue most closely associated with the military. I use orange for the bar chart as it contrasts with the other colours in my visualisation pleasantly.</w:t>
+      </w:r>
+    </w:p>
+    <w:p/>
+    <w:p/>
+    <w:p>
+      <w:pPr>
+        <w:pStyle w:val="Heading2"/>
+      </w:pPr>
+      <w:r>
+        <w:t>Figure-Ground</w:t>
+      </w:r>
+    </w:p>
+    <w:p>
+      <w:r>
+        <w:t xml:space="preserve">I </w:t>
+      </w:r>
+      <w:r>
+        <w:t>varied f</w:t>
+      </w:r>
+      <w:r>
+        <w:t xml:space="preserve">ont size and </w:t>
+      </w:r>
+      <w:r>
+        <w:t>weight</w:t>
+      </w:r>
+      <w:r>
+        <w:t xml:space="preserve"> to create a hierarchy </w:t>
+      </w:r>
+      <w:r>
+        <w:t>with the</w:t>
+      </w:r>
+      <w:r>
+        <w:t xml:space="preserve"> text, from the title being </w:t>
+      </w:r>
+      <w:r>
+        <w:t>the largest and thickest and the paragraph</w:t>
+      </w:r>
+      <w:r>
+        <w:t xml:space="preserve"> text and footnotes. The </w:t>
+      </w:r>
+      <w:r>
+        <w:t xml:space="preserve">dot plot is the largest chart to indicate it is the primary one. In the bubble and dot plots, grey is used to deemphasise the continents other than Europe. </w:t>
+      </w:r>
+    </w:p>
+    <w:p/>
+    <w:p>
+      <w:pPr>
+        <w:pStyle w:val="Heading2"/>
+      </w:pPr>
+      <w:r>
+        <w:t>Typography</w:t>
+      </w:r>
+    </w:p>
+    <w:p>
+      <w:r>
+        <w:t>I used the standard Tableau typeface</w:t>
+      </w:r>
+      <w:r>
+        <w:t xml:space="preserve"> for all text in my visualisation</w:t>
+      </w:r>
+      <w:r>
+        <w:t xml:space="preserve"> as it is a sans serif typeface that is modern and highly legible</w:t>
+      </w:r>
+      <w:r>
+        <w:t xml:space="preserve"> at small sizes</w:t>
+      </w:r>
+      <w:r>
+        <w:t>.</w:t>
+      </w:r>
+      <w:r>
+        <w:t xml:space="preserve"> </w:t>
+      </w:r>
+      <w:r>
+        <w:t xml:space="preserve">It also offers a variety of fonts of different weights for more </w:t>
+      </w:r>
+      <w:r>
+        <w:t>diverse</w:t>
+      </w:r>
+      <w:r>
+        <w:t xml:space="preserve"> typographic hierarchy.</w:t>
+      </w:r>
+    </w:p>
+    <w:p/>
+    <w:p>
+      <w:pPr>
+        <w:pStyle w:val="Heading2"/>
+      </w:pPr>
+      <w:r>
+        <w:lastRenderedPageBreak/>
+        <w:t>Storytelling</w:t>
+      </w:r>
+    </w:p>
+    <w:p>
+      <w:pPr>
+        <w:rPr>
+          <w:szCs w:val="24"/>
+        </w:rPr>
+      </w:pPr>
+      <w:r>
+        <w:rPr>
+          <w:szCs w:val="24"/>
+        </w:rPr>
+        <w:t xml:space="preserve">My visualisation is of a comic strip storytelling genre. </w:t>
+      </w:r>
+      <w:r>
+        <w:rPr>
+          <w:szCs w:val="24"/>
+        </w:rPr>
+        <w:t xml:space="preserve">The title at the top is read </w:t>
+      </w:r>
+      <w:r>
+        <w:rPr>
+          <w:szCs w:val="24"/>
+        </w:rPr>
+        <w:t xml:space="preserve">by viewers </w:t>
+      </w:r>
+      <w:r>
+        <w:rPr>
+          <w:szCs w:val="24"/>
+        </w:rPr>
+        <w:t xml:space="preserve">first, followed by the three paragraphs of text beneath it from left to right. The viewer then </w:t>
+      </w:r>
+      <w:r>
+        <w:rPr>
+          <w:szCs w:val="24"/>
+        </w:rPr>
+        <w:t xml:space="preserve">is invited to examine the world record data displayed in the dot plot, followed by the bubble chart, and then the radial bar chart. </w:t>
+      </w:r>
+      <w:r>
+        <w:rPr>
+          <w:szCs w:val="24"/>
+        </w:rPr>
+        <w:t>The viewer is then guided further down to inspect the physiological data.</w:t>
+      </w:r>
+    </w:p>
+    <w:p>
+      <w:pPr>
+        <w:rPr>
+          <w:szCs w:val="24"/>
+        </w:rPr>
+      </w:pPr>
+    </w:p>
+    <w:p>
+      <w:pPr>
+        <w:rPr>
+          <w:szCs w:val="24"/>
+        </w:rPr>
+      </w:pPr>
+    </w:p>
+    <w:p>
+      <w:pPr>
+        <w:rPr>
+          <w:szCs w:val="24"/>
+        </w:rPr>
+      </w:pPr>
+    </w:p>
+    <w:p>
+      <w:pPr>
+        <w:rPr>
+          <w:szCs w:val="24"/>
+        </w:rPr>
+      </w:pPr>
+    </w:p>
+    <w:p>
+      <w:pPr>
+        <w:rPr>
+          <w:szCs w:val="24"/>
+        </w:rPr>
+      </w:pPr>
+    </w:p>
+    <w:p>
+      <w:pPr>
+        <w:rPr>
+          <w:szCs w:val="24"/>
+        </w:rPr>
+      </w:pPr>
+    </w:p>
+    <w:p>
+      <w:pPr>
+        <w:rPr>
+          <w:szCs w:val="24"/>
+        </w:rPr>
+      </w:pPr>
+    </w:p>
+    <w:p>
+      <w:pPr>
+        <w:rPr>
+          <w:szCs w:val="24"/>
+        </w:rPr>
+      </w:pPr>
+    </w:p>
+    <w:p>
+      <w:pPr>
+        <w:rPr>
+          <w:szCs w:val="24"/>
+        </w:rPr>
+      </w:pPr>
+    </w:p>
+    <w:p>
+      <w:pPr>
+        <w:rPr>
+          <w:szCs w:val="24"/>
+        </w:rPr>
+      </w:pPr>
+    </w:p>
+    <w:p>
+      <w:pPr>
+        <w:rPr>
+          <w:szCs w:val="24"/>
+        </w:rPr>
+      </w:pPr>
+    </w:p>
+    <w:p>
+      <w:pPr>
+        <w:rPr>
+          <w:szCs w:val="24"/>
+        </w:rPr>
+      </w:pPr>
+    </w:p>
+    <w:p>
+      <w:pPr>
+        <w:jc w:val="center"/>
+        <w:rPr>
+          <w:b/>
+          <w:bCs/>
+          <w:szCs w:val="24"/>
+        </w:rPr>
+      </w:pPr>
+      <w:r>
+        <w:rPr>
+          <w:b/>
+          <w:bCs/>
+          <w:szCs w:val="24"/>
+        </w:rPr>
+        <w:t>References</w:t>
+      </w:r>
+    </w:p>
+    <w:p>
+      <w:pPr>
+        <w:ind w:left="720"/>
+        <w:rPr>
+          <w:szCs w:val="24"/>
+        </w:rPr>
+      </w:pPr>
+    </w:p>
+    <w:p>
+      <w:pPr>
+        <w:rPr>
+          <w:szCs w:val="24"/>
+        </w:rPr>
+      </w:pPr>
+      <w:r>
+        <w:rPr>
+          <w:szCs w:val="24"/>
+        </w:rPr>
+        <w:t>Chopra, V.</w:t>
+      </w:r>
+      <w:r>
+        <w:rPr>
+          <w:szCs w:val="24"/>
+        </w:rPr>
+        <w:t xml:space="preserve"> (2022). </w:t>
+      </w:r>
+      <w:r>
+        <w:rPr>
+          <w:i/>
+          <w:iCs/>
+          <w:szCs w:val="24"/>
+        </w:rPr>
+        <w:t xml:space="preserve">Nuclear warheads countrywise 1945-2022 </w:t>
+      </w:r>
+      <w:r>
+        <w:rPr>
+          <w:szCs w:val="24"/>
+        </w:rPr>
+        <w:t xml:space="preserve">[Data file]. Retrieved </w:t>
+      </w:r>
+    </w:p>
+    <w:p>
+      <w:pPr>
+        <w:ind w:left="720"/>
+        <w:rPr>
+          <w:szCs w:val="24"/>
+        </w:rPr>
+      </w:pPr>
+      <w:r>
+        <w:rPr>
+          <w:szCs w:val="24"/>
+        </w:rPr>
+        <w:t xml:space="preserve">from </w:t>
+      </w:r>
+      <w:hyperlink r:id="rId9" w:history="1">
+        <w:r>
+          <w:rPr>
+            <w:rStyle w:val="Hyperlink"/>
+            <w:szCs w:val="24"/>
+          </w:rPr>
+          <w:t>https://www.kaggle.com/datasets/vaibhavchopra2/nuclear-warheads-countrywise-19452022</w:t>
+        </w:r>
+      </w:hyperlink>
+      <w:r>
+        <w:rPr>
+          <w:szCs w:val="24"/>
+        </w:rPr>
+        <w:t xml:space="preserve"> </w:t>
+      </w:r>
+    </w:p>
+    <w:p>
+      <w:pPr>
+        <w:rPr>
+          <w:szCs w:val="24"/>
+        </w:rPr>
+      </w:pPr>
+      <w:r>
+        <w:rPr>
+          <w:szCs w:val="24"/>
+        </w:rPr>
+        <w:t>GlobalFirepower</w:t>
+      </w:r>
+      <w:r>
+        <w:rPr>
+          <w:szCs w:val="24"/>
+        </w:rPr>
+        <w:t>. (</w:t>
+      </w:r>
+      <w:r>
+        <w:rPr>
+          <w:szCs w:val="24"/>
+        </w:rPr>
+        <w:t>2021</w:t>
+      </w:r>
+      <w:r>
+        <w:rPr>
+          <w:szCs w:val="24"/>
+        </w:rPr>
+        <w:t xml:space="preserve">). Military powers ranked since 2005 according to Global </w:t>
+      </w:r>
+    </w:p>
+    <w:p>
+      <w:pPr>
+        <w:ind w:left="720"/>
+        <w:rPr>
+          <w:szCs w:val="24"/>
+        </w:rPr>
+      </w:pPr>
+      <w:r>
+        <w:rPr>
+          <w:szCs w:val="24"/>
+        </w:rPr>
+        <w:t xml:space="preserve">Firepower. Retrieved from </w:t>
+      </w:r>
+      <w:hyperlink r:id="rId10" w:history="1">
+        <w:r>
+          <w:rPr>
+            <w:rStyle w:val="Hyperlink"/>
+            <w:szCs w:val="24"/>
+          </w:rPr>
+          <w:t>https://www.globalfirepower.com/global-ranks-previous.php</w:t>
+        </w:r>
+      </w:hyperlink>
+      <w:r>
+        <w:rPr>
+          <w:szCs w:val="24"/>
+        </w:rPr>
+        <w:t xml:space="preserve"> </w:t>
+      </w:r>
+    </w:p>
+    <w:p>
+      <w:pPr>
+        <w:rPr>
+          <w:szCs w:val="24"/>
+        </w:rPr>
+      </w:pPr>
+      <w:r>
+        <w:rPr>
+          <w:szCs w:val="24"/>
+        </w:rPr>
+        <w:t>Kanawattanachai</w:t>
+      </w:r>
+      <w:r>
+        <w:rPr>
+          <w:szCs w:val="24"/>
+        </w:rPr>
+        <w:t>, P.</w:t>
+      </w:r>
+      <w:r>
+        <w:rPr>
+          <w:szCs w:val="24"/>
+        </w:rPr>
+        <w:t xml:space="preserve"> (2022). </w:t>
+      </w:r>
+      <w:r>
+        <w:rPr>
+          <w:i/>
+          <w:iCs/>
+          <w:szCs w:val="24"/>
+        </w:rPr>
+        <w:t>Military power by country 2022</w:t>
+      </w:r>
+      <w:r>
+        <w:rPr>
+          <w:i/>
+          <w:iCs/>
+          <w:szCs w:val="24"/>
+        </w:rPr>
+        <w:t xml:space="preserve"> </w:t>
+      </w:r>
+      <w:r>
+        <w:rPr>
+          <w:szCs w:val="24"/>
+        </w:rPr>
+        <w:t xml:space="preserve">[Data file]. Retrieved from </w:t>
+      </w:r>
+    </w:p>
+    <w:p>
+      <w:pPr>
+        <w:ind w:firstLine="720"/>
+        <w:rPr>
+          <w:szCs w:val="24"/>
+        </w:rPr>
+      </w:pPr>
+      <w:hyperlink r:id="rId11" w:history="1">
+        <w:r>
+          <w:rPr>
+            <w:rStyle w:val="Hyperlink"/>
+            <w:szCs w:val="24"/>
+          </w:rPr>
+          <w:t>https://www.kaggle.com/datasets/prasertk/military-power-by-country-2022</w:t>
+        </w:r>
+      </w:hyperlink>
+      <w:r>
+        <w:rPr>
+          <w:szCs w:val="24"/>
+        </w:rPr>
+        <w:t xml:space="preserve"> </w:t>
+      </w:r>
+    </w:p>
+    <w:p>
+      <w:pPr>
+        <w:rPr>
+          <w:szCs w:val="24"/>
+        </w:rPr>
+      </w:pPr>
+    </w:p>
+    <w:p>
+      <w:pPr>
+        <w:rPr>
+          <w:szCs w:val="24"/>
+        </w:rPr>
+      </w:pPr>
+    </w:p>
+    <w:p>
+      <w:pPr>
+        <w:rPr>
+          <w:szCs w:val="24"/>
+        </w:rPr>
+      </w:pPr>
+    </w:p>
+    <w:p>
+      <w:pPr>
+        <w:rPr>
+          <w:szCs w:val="24"/>
+        </w:rPr>
+      </w:pPr>
+    </w:p>
+    <w:p>
+      <w:pPr>
+        <w:rPr>
+          <w:szCs w:val="24"/>
+        </w:rPr>
+      </w:pPr>
+    </w:p>
+    <w:p>
+      <w:pPr>
+        <w:rPr>
+          <w:szCs w:val="24"/>
+        </w:rPr>
+      </w:pPr>
+    </w:p>
+    <w:p>
+      <w:pPr>
+        <w:rPr>
+          <w:szCs w:val="24"/>
+        </w:rPr>
+      </w:pPr>
+    </w:p>
+    <w:p>
+      <w:pPr>
+        <w:rPr>
+          <w:szCs w:val="24"/>
+        </w:rPr>
+      </w:pPr>
+    </w:p>
+    <w:p>
+      <w:pPr>
+        <w:rPr>
+          <w:szCs w:val="24"/>
+        </w:rPr>
+      </w:pPr>
+    </w:p>
+    <w:p>
+      <w:pPr>
+        <w:rPr>
+          <w:szCs w:val="24"/>
+        </w:rPr>
+      </w:pPr>
+    </w:p>
+    <w:p>
+      <w:pPr>
+        <w:rPr>
+          <w:szCs w:val="24"/>
+        </w:rPr>
+      </w:pPr>
+    </w:p>
+    <w:p>
+      <w:pPr>
+        <w:rPr>
+          <w:szCs w:val="24"/>
+        </w:rPr>
+      </w:pPr>
+    </w:p>
+    <w:p>
+      <w:pPr>
+        <w:rPr>
+          <w:szCs w:val="24"/>
+        </w:rPr>
+      </w:pPr>
+    </w:p>
+    <w:p>
+      <w:pPr>
+        <w:rPr>
+          <w:szCs w:val="24"/>
+        </w:rPr>
+      </w:pPr>
+    </w:p>
+    <w:p>
+      <w:pPr>
+        <w:rPr>
+          <w:szCs w:val="24"/>
+        </w:rPr>
+      </w:pPr>
+    </w:p>
+    <w:p>
+      <w:pPr>
+        <w:jc w:val="center"/>
+        <w:rPr>
+          <w:szCs w:val="24"/>
+        </w:rPr>
+      </w:pPr>
+      <w:r>
+        <w:rPr>
+          <w:b/>
+          <w:bCs/>
+          <w:szCs w:val="24"/>
+        </w:rPr>
+        <w:t>Appendix</w:t>
+      </w:r>
+    </w:p>
+    <w:p>
+      <w:pPr>
+        <w:rPr>
+          <w:szCs w:val="24"/>
+        </w:rPr>
+      </w:pPr>
+    </w:p>
+    <w:p>
+      <w:pPr>
+        <w:rPr>
+          <w:szCs w:val="24"/>
+        </w:rPr>
+      </w:pPr>
+    </w:p>
+    <w:p>
+      <w:pPr>
+        <w:rPr>
+          <w:szCs w:val="24"/>
+        </w:rPr>
+      </w:pPr>
+    </w:p>
+    <w:p>
+      <w:pPr>
+        <w:rPr>
+          <w:szCs w:val="24"/>
+        </w:rPr>
+      </w:pPr>
     </w:p>
     <w:sectPr>
       <w:pgSz w:w="11906" w:h="16838"/>
@@ -2157,15 +1577,15 @@
 <file path=word/numbering.xml><?xml version="1.0" encoding="utf-8"?>
 <w:numbering xmlns:wpc="http://schemas.microsoft.com/office/word/2010/wordprocessingCanvas" xmlns:cx="http://schemas.microsoft.com/office/drawing/2014/chartex" xmlns:cx1="http://schemas.microsoft.com/office/drawing/2015/9/8/chartex" xmlns:cx2="http://schemas.microsoft.com/office/drawing/2015/10/21/chartex" xmlns:cx3="http://schemas.microsoft.com/office/drawing/2016/5/9/chartex" xmlns:cx4="http://schemas.microsoft.com/office/drawing/2016/5/10/chartex" xmlns:cx5="http://schemas.microsoft.com/office/drawing/2016/5/11/chartex" xmlns:cx6="http://schemas.microsoft.com/office/drawing/2016/5/12/chartex" xmlns:cx7="http://schemas.microsoft.com/office/drawing/2016/5/13/chartex" xmlns:cx8="http://schemas.microsoft.com/office/drawing/2016/5/14/chartex" xmlns:mc="http://schemas.openxmlformats.org/markup-compatibility/2006" xmlns:aink="http://schemas.microsoft.com/office/drawing/2016/ink" xmlns:am3d="http://schemas.microsoft.com/office/drawing/2017/model3d" xmlns:o="urn:schemas-microsoft-com:office:office" xmlns:oel="http://schemas.microsoft.com/office/2019/extlst" xmlns:r="http://schemas.openxmlformats.org/officeDocument/2006/relationships" xmlns:m="http://schemas.openxmlformats.org/officeDocument/2006/math" xmlns:v="urn:schemas-microsoft-com:vml" xmlns:wp14="http://schemas.microsoft.com/office/word/2010/wordprocessingDrawing" xmlns:wp="http://schemas.openxmlformats.org/drawingml/2006/wordprocessingDrawing" xmlns:w10="urn:schemas-microsoft-com:office:word" xmlns:w="http://schemas.openxmlformats.org/wordprocessingml/2006/main" xmlns:w14="http://schemas.microsoft.com/office/word/2010/wordml" xmlns:w15="http://schemas.microsoft.com/office/word/2012/wordml" xmlns:w16cex="http://schemas.microsoft.com/office/word/2018/wordml/cex" xmlns:w16cid="http://schemas.microsoft.com/office/word/2016/wordml/cid" xmlns:w16="http://schemas.microsoft.com/office/word/2018/wordml" xmlns:w16sdtdh="http://schemas.microsoft.com/office/word/2020/wordml/sdtdatahash" xmlns:w16se="http://schemas.microsoft.com/office/word/2015/wordml/symex" xmlns:wpg="http://schemas.microsoft.com/office/word/2010/wordprocessingGroup" xmlns:wpi="http://schemas.microsoft.com/office/word/2010/wordprocessingInk" xmlns:wne="http://schemas.microsoft.com/office/word/2006/wordml" xmlns:wps="http://schemas.microsoft.com/office/word/2010/wordprocessingShape" mc:Ignorable="w14 w15 w16se w16cid w16 w16cex w16sdtdh wp14">
   <w:abstractNum w:abstractNumId="0" w15:restartNumberingAfterBreak="0">
-    <w:nsid w:val="34EC127C"/>
+    <w:nsid w:val="00277657"/>
     <w:multiLevelType w:val="hybridMultilevel"/>
-    <w:tmpl w:val="69127660"/>
-    <w:lvl w:ilvl="0" w:tplc="9BDCCDE6">
+    <w:tmpl w:val="B14E9066"/>
+    <w:lvl w:ilvl="0" w:tplc="A3B8660E">
       <w:numFmt w:val="bullet"/>
       <w:lvlText w:val="-"/>
       <w:lvlJc w:val="left"/>
       <w:pPr>
-        <w:ind w:left="1080" w:hanging="360"/>
+        <w:ind w:left="720" w:hanging="360"/>
       </w:pPr>
       <w:rPr>
         <w:rFonts w:ascii="Segoe UI" w:eastAsiaTheme="minorHAnsi" w:hAnsi="Segoe UI" w:cs="Segoe UI" w:hint="default"/>
@@ -2177,7 +1597,7 @@
       <w:lvlText w:val="o"/>
       <w:lvlJc w:val="left"/>
       <w:pPr>
-        <w:ind w:left="1800" w:hanging="360"/>
+        <w:ind w:left="1440" w:hanging="360"/>
       </w:pPr>
       <w:rPr>
         <w:rFonts w:ascii="Courier New" w:hAnsi="Courier New" w:cs="Courier New" w:hint="default"/>
@@ -2189,7 +1609,7 @@
       <w:lvlText w:val=""/>
       <w:lvlJc w:val="left"/>
       <w:pPr>
-        <w:ind w:left="2520" w:hanging="360"/>
+        <w:ind w:left="2160" w:hanging="360"/>
       </w:pPr>
       <w:rPr>
         <w:rFonts w:ascii="Wingdings" w:hAnsi="Wingdings" w:hint="default"/>
@@ -2201,7 +1621,7 @@
       <w:lvlText w:val=""/>
       <w:lvlJc w:val="left"/>
       <w:pPr>
-        <w:ind w:left="3240" w:hanging="360"/>
+        <w:ind w:left="2880" w:hanging="360"/>
       </w:pPr>
       <w:rPr>
         <w:rFonts w:ascii="Symbol" w:hAnsi="Symbol" w:hint="default"/>
@@ -2213,7 +1633,7 @@
       <w:lvlText w:val="o"/>
       <w:lvlJc w:val="left"/>
       <w:pPr>
-        <w:ind w:left="3960" w:hanging="360"/>
+        <w:ind w:left="3600" w:hanging="360"/>
       </w:pPr>
       <w:rPr>
         <w:rFonts w:ascii="Courier New" w:hAnsi="Courier New" w:cs="Courier New" w:hint="default"/>
@@ -2225,7 +1645,7 @@
       <w:lvlText w:val=""/>
       <w:lvlJc w:val="left"/>
       <w:pPr>
-        <w:ind w:left="4680" w:hanging="360"/>
+        <w:ind w:left="4320" w:hanging="360"/>
       </w:pPr>
       <w:rPr>
         <w:rFonts w:ascii="Wingdings" w:hAnsi="Wingdings" w:hint="default"/>
@@ -2237,7 +1657,7 @@
       <w:lvlText w:val=""/>
       <w:lvlJc w:val="left"/>
       <w:pPr>
-        <w:ind w:left="5400" w:hanging="360"/>
+        <w:ind w:left="5040" w:hanging="360"/>
       </w:pPr>
       <w:rPr>
         <w:rFonts w:ascii="Symbol" w:hAnsi="Symbol" w:hint="default"/>
@@ -2249,7 +1669,7 @@
       <w:lvlText w:val="o"/>
       <w:lvlJc w:val="left"/>
       <w:pPr>
-        <w:ind w:left="6120" w:hanging="360"/>
+        <w:ind w:left="5760" w:hanging="360"/>
       </w:pPr>
       <w:rPr>
         <w:rFonts w:ascii="Courier New" w:hAnsi="Courier New" w:cs="Courier New" w:hint="default"/>
@@ -2261,7 +1681,7 @@
       <w:lvlText w:val=""/>
       <w:lvlJc w:val="left"/>
       <w:pPr>
-        <w:ind w:left="6840" w:hanging="360"/>
+        <w:ind w:left="6480" w:hanging="360"/>
       </w:pPr>
       <w:rPr>
         <w:rFonts w:ascii="Wingdings" w:hAnsi="Wingdings" w:hint="default"/>
@@ -2269,15 +1689,15 @@
     </w:lvl>
   </w:abstractNum>
   <w:abstractNum w:abstractNumId="1" w15:restartNumberingAfterBreak="0">
-    <w:nsid w:val="3D8D7E03"/>
+    <w:nsid w:val="34EC127C"/>
     <w:multiLevelType w:val="hybridMultilevel"/>
-    <w:tmpl w:val="E724F2D6"/>
-    <w:lvl w:ilvl="0" w:tplc="FCC6FF2C">
+    <w:tmpl w:val="69127660"/>
+    <w:lvl w:ilvl="0" w:tplc="9BDCCDE6">
       <w:numFmt w:val="bullet"/>
       <w:lvlText w:val="-"/>
       <w:lvlJc w:val="left"/>
       <w:pPr>
-        <w:ind w:left="720" w:hanging="360"/>
+        <w:ind w:left="1080" w:hanging="360"/>
       </w:pPr>
       <w:rPr>
         <w:rFonts w:ascii="Segoe UI" w:eastAsiaTheme="minorHAnsi" w:hAnsi="Segoe UI" w:cs="Segoe UI" w:hint="default"/>
@@ -2289,7 +1709,7 @@
       <w:lvlText w:val="o"/>
       <w:lvlJc w:val="left"/>
       <w:pPr>
-        <w:ind w:left="1440" w:hanging="360"/>
+        <w:ind w:left="1800" w:hanging="360"/>
       </w:pPr>
       <w:rPr>
         <w:rFonts w:ascii="Courier New" w:hAnsi="Courier New" w:cs="Courier New" w:hint="default"/>
@@ -2301,7 +1721,7 @@
       <w:lvlText w:val=""/>
       <w:lvlJc w:val="left"/>
       <w:pPr>
-        <w:ind w:left="2160" w:hanging="360"/>
+        <w:ind w:left="2520" w:hanging="360"/>
       </w:pPr>
       <w:rPr>
         <w:rFonts w:ascii="Wingdings" w:hAnsi="Wingdings" w:hint="default"/>
@@ -2313,7 +1733,7 @@
       <w:lvlText w:val=""/>
       <w:lvlJc w:val="left"/>
       <w:pPr>
-        <w:ind w:left="2880" w:hanging="360"/>
+        <w:ind w:left="3240" w:hanging="360"/>
       </w:pPr>
       <w:rPr>
         <w:rFonts w:ascii="Symbol" w:hAnsi="Symbol" w:hint="default"/>
@@ -2325,7 +1745,7 @@
       <w:lvlText w:val="o"/>
       <w:lvlJc w:val="left"/>
       <w:pPr>
-        <w:ind w:left="3600" w:hanging="360"/>
+        <w:ind w:left="3960" w:hanging="360"/>
       </w:pPr>
       <w:rPr>
         <w:rFonts w:ascii="Courier New" w:hAnsi="Courier New" w:cs="Courier New" w:hint="default"/>
@@ -2337,7 +1757,7 @@
       <w:lvlText w:val=""/>
       <w:lvlJc w:val="left"/>
       <w:pPr>
-        <w:ind w:left="4320" w:hanging="360"/>
+        <w:ind w:left="4680" w:hanging="360"/>
       </w:pPr>
       <w:rPr>
         <w:rFonts w:ascii="Wingdings" w:hAnsi="Wingdings" w:hint="default"/>
@@ -2349,7 +1769,7 @@
       <w:lvlText w:val=""/>
       <w:lvlJc w:val="left"/>
       <w:pPr>
-        <w:ind w:left="5040" w:hanging="360"/>
+        <w:ind w:left="5400" w:hanging="360"/>
       </w:pPr>
       <w:rPr>
         <w:rFonts w:ascii="Symbol" w:hAnsi="Symbol" w:hint="default"/>
@@ -2361,7 +1781,7 @@
       <w:lvlText w:val="o"/>
       <w:lvlJc w:val="left"/>
       <w:pPr>
-        <w:ind w:left="5760" w:hanging="360"/>
+        <w:ind w:left="6120" w:hanging="360"/>
       </w:pPr>
       <w:rPr>
         <w:rFonts w:ascii="Courier New" w:hAnsi="Courier New" w:cs="Courier New" w:hint="default"/>
@@ -2373,6 +1793,118 @@
       <w:lvlText w:val=""/>
       <w:lvlJc w:val="left"/>
       <w:pPr>
+        <w:ind w:left="6840" w:hanging="360"/>
+      </w:pPr>
+      <w:rPr>
+        <w:rFonts w:ascii="Wingdings" w:hAnsi="Wingdings" w:hint="default"/>
+      </w:rPr>
+    </w:lvl>
+  </w:abstractNum>
+  <w:abstractNum w:abstractNumId="2" w15:restartNumberingAfterBreak="0">
+    <w:nsid w:val="3D8D7E03"/>
+    <w:multiLevelType w:val="hybridMultilevel"/>
+    <w:tmpl w:val="E724F2D6"/>
+    <w:lvl w:ilvl="0" w:tplc="FCC6FF2C">
+      <w:numFmt w:val="bullet"/>
+      <w:lvlText w:val="-"/>
+      <w:lvlJc w:val="left"/>
+      <w:pPr>
+        <w:ind w:left="720" w:hanging="360"/>
+      </w:pPr>
+      <w:rPr>
+        <w:rFonts w:ascii="Segoe UI" w:eastAsiaTheme="minorHAnsi" w:hAnsi="Segoe UI" w:cs="Segoe UI" w:hint="default"/>
+      </w:rPr>
+    </w:lvl>
+    <w:lvl w:ilvl="1" w:tplc="0C090003" w:tentative="1">
+      <w:start w:val="1"/>
+      <w:numFmt w:val="bullet"/>
+      <w:lvlText w:val="o"/>
+      <w:lvlJc w:val="left"/>
+      <w:pPr>
+        <w:ind w:left="1440" w:hanging="360"/>
+      </w:pPr>
+      <w:rPr>
+        <w:rFonts w:ascii="Courier New" w:hAnsi="Courier New" w:cs="Courier New" w:hint="default"/>
+      </w:rPr>
+    </w:lvl>
+    <w:lvl w:ilvl="2" w:tplc="0C090005" w:tentative="1">
+      <w:start w:val="1"/>
+      <w:numFmt w:val="bullet"/>
+      <w:lvlText w:val=""/>
+      <w:lvlJc w:val="left"/>
+      <w:pPr>
+        <w:ind w:left="2160" w:hanging="360"/>
+      </w:pPr>
+      <w:rPr>
+        <w:rFonts w:ascii="Wingdings" w:hAnsi="Wingdings" w:hint="default"/>
+      </w:rPr>
+    </w:lvl>
+    <w:lvl w:ilvl="3" w:tplc="0C090001" w:tentative="1">
+      <w:start w:val="1"/>
+      <w:numFmt w:val="bullet"/>
+      <w:lvlText w:val=""/>
+      <w:lvlJc w:val="left"/>
+      <w:pPr>
+        <w:ind w:left="2880" w:hanging="360"/>
+      </w:pPr>
+      <w:rPr>
+        <w:rFonts w:ascii="Symbol" w:hAnsi="Symbol" w:hint="default"/>
+      </w:rPr>
+    </w:lvl>
+    <w:lvl w:ilvl="4" w:tplc="0C090003" w:tentative="1">
+      <w:start w:val="1"/>
+      <w:numFmt w:val="bullet"/>
+      <w:lvlText w:val="o"/>
+      <w:lvlJc w:val="left"/>
+      <w:pPr>
+        <w:ind w:left="3600" w:hanging="360"/>
+      </w:pPr>
+      <w:rPr>
+        <w:rFonts w:ascii="Courier New" w:hAnsi="Courier New" w:cs="Courier New" w:hint="default"/>
+      </w:rPr>
+    </w:lvl>
+    <w:lvl w:ilvl="5" w:tplc="0C090005" w:tentative="1">
+      <w:start w:val="1"/>
+      <w:numFmt w:val="bullet"/>
+      <w:lvlText w:val=""/>
+      <w:lvlJc w:val="left"/>
+      <w:pPr>
+        <w:ind w:left="4320" w:hanging="360"/>
+      </w:pPr>
+      <w:rPr>
+        <w:rFonts w:ascii="Wingdings" w:hAnsi="Wingdings" w:hint="default"/>
+      </w:rPr>
+    </w:lvl>
+    <w:lvl w:ilvl="6" w:tplc="0C090001" w:tentative="1">
+      <w:start w:val="1"/>
+      <w:numFmt w:val="bullet"/>
+      <w:lvlText w:val=""/>
+      <w:lvlJc w:val="left"/>
+      <w:pPr>
+        <w:ind w:left="5040" w:hanging="360"/>
+      </w:pPr>
+      <w:rPr>
+        <w:rFonts w:ascii="Symbol" w:hAnsi="Symbol" w:hint="default"/>
+      </w:rPr>
+    </w:lvl>
+    <w:lvl w:ilvl="7" w:tplc="0C090003" w:tentative="1">
+      <w:start w:val="1"/>
+      <w:numFmt w:val="bullet"/>
+      <w:lvlText w:val="o"/>
+      <w:lvlJc w:val="left"/>
+      <w:pPr>
+        <w:ind w:left="5760" w:hanging="360"/>
+      </w:pPr>
+      <w:rPr>
+        <w:rFonts w:ascii="Courier New" w:hAnsi="Courier New" w:cs="Courier New" w:hint="default"/>
+      </w:rPr>
+    </w:lvl>
+    <w:lvl w:ilvl="8" w:tplc="0C090005" w:tentative="1">
+      <w:start w:val="1"/>
+      <w:numFmt w:val="bullet"/>
+      <w:lvlText w:val=""/>
+      <w:lvlJc w:val="left"/>
+      <w:pPr>
         <w:ind w:left="6480" w:hanging="360"/>
       </w:pPr>
       <w:rPr>
@@ -2381,9 +1913,12 @@
     </w:lvl>
   </w:abstractNum>
   <w:num w:numId="1" w16cid:durableId="123735146">
+    <w:abstractNumId w:val="2"/>
+  </w:num>
+  <w:num w:numId="2" w16cid:durableId="1399207127">
     <w:abstractNumId w:val="1"/>
   </w:num>
-  <w:num w:numId="2" w16cid:durableId="1399207127">
+  <w:num w:numId="3" w16cid:durableId="272708786">
     <w:abstractNumId w:val="0"/>
   </w:num>
 </w:numbering>
